--- a/Q-Check Bericht.docx
+++ b/Q-Check Bericht.docx
@@ -22,7 +22,7 @@
             <mc:AlternateContent>
               <mc:Choice Requires="wps">
                 <w:drawing>
-                  <wp:anchor distT="0" distB="0" distL="114300" distR="114300" simplePos="0" relativeHeight="251660288" behindDoc="1" locked="0" layoutInCell="1" allowOverlap="1" wp14:anchorId="06912A49" wp14:editId="075B9D4D">
+                  <wp:anchor distT="0" distB="0" distL="114300" distR="114300" simplePos="0" relativeHeight="251660288" behindDoc="1" locked="0" layoutInCell="1" allowOverlap="1" wp14:anchorId="06912A49" wp14:editId="32AD7B62">
                     <wp:simplePos x="0" y="0"/>
                     <wp:positionH relativeFrom="page">
                       <wp:posOffset>763814</wp:posOffset>
@@ -79,7 +79,7 @@
               </mc:Choice>
               <mc:Fallback>
                 <w:pict>
-                  <v:line w14:anchorId="5B3DB3F7" id="Gerader Verbinder 2" o:spid="_x0000_s1026" style="position:absolute;z-index:-251656192;visibility:visible;mso-wrap-style:square;mso-height-percent:0;mso-wrap-distance-left:9pt;mso-wrap-distance-top:0;mso-wrap-distance-right:9pt;mso-wrap-distance-bottom:0;mso-position-horizontal:absolute;mso-position-horizontal-relative:page;mso-position-vertical:absolute;mso-position-vertical-relative:page;mso-height-percent:0;mso-height-relative:page" from="60.15pt,63pt" to="60.15pt,785.9pt" o:gfxdata="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" strokecolor="#d1b8c8" strokeweight="1.25pt">
+                  <v:line w14:anchorId="5718251A" id="Gerader Verbinder 2" o:spid="_x0000_s1026" style="position:absolute;z-index:-251656192;visibility:visible;mso-wrap-style:square;mso-height-percent:0;mso-wrap-distance-left:9pt;mso-wrap-distance-top:0;mso-wrap-distance-right:9pt;mso-wrap-distance-bottom:0;mso-position-horizontal:absolute;mso-position-horizontal-relative:page;mso-position-vertical:absolute;mso-position-vertical-relative:page;mso-height-percent:0;mso-height-relative:page" from="60.15pt,63pt" to="60.15pt,785.9pt" o:gfxdata="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" strokecolor="#d1b8c8" strokeweight="1.25pt">
                     <v:stroke joinstyle="miter"/>
                     <w10:wrap anchorx="page" anchory="page"/>
                   </v:line>
@@ -87,6 +87,24 @@
               </mc:Fallback>
             </mc:AlternateContent>
           </w:r>
+        </w:p>
+        <w:p>
+          <w:pPr>
+            <w:rPr>
+              <w:sz w:val="120"/>
+              <w:szCs w:val="120"/>
+            </w:rPr>
+          </w:pPr>
+          <w:r>
+            <w:rPr>
+              <w:color w:val="6D1D6A" w:themeColor="accent1" w:themeShade="BF"/>
+              <w:sz w:val="120"/>
+              <w:szCs w:val="120"/>
+            </w:rPr>
+            <w:t>Q-CHECK APP</w:t>
+          </w:r>
+        </w:p>
+        <w:p>
           <w:r>
             <w:rPr>
               <w:noProof/>
@@ -94,13 +112,13 @@
             <mc:AlternateContent>
               <mc:Choice Requires="wps">
                 <w:drawing>
-                  <wp:anchor distT="0" distB="0" distL="114300" distR="114300" simplePos="0" relativeHeight="251661312" behindDoc="0" locked="0" layoutInCell="1" allowOverlap="1" wp14:anchorId="2942FE94" wp14:editId="382BC20D">
+                  <wp:anchor distT="0" distB="0" distL="114300" distR="114300" simplePos="0" relativeHeight="251661312" behindDoc="0" locked="0" layoutInCell="1" allowOverlap="1" wp14:anchorId="2942FE94" wp14:editId="0D14AC3D">
                     <wp:simplePos x="0" y="0"/>
                     <wp:positionH relativeFrom="page">
-                      <wp:align>left</wp:align>
+                      <wp:posOffset>0</wp:posOffset>
                     </wp:positionH>
                     <wp:positionV relativeFrom="page">
-                      <wp:align>bottom</wp:align>
+                      <wp:posOffset>7708552</wp:posOffset>
                     </wp:positionV>
                     <wp:extent cx="5534025" cy="2724912"/>
                     <wp:effectExtent l="0" t="0" r="0" b="0"/>
@@ -163,8 +181,9 @@
                                         <w:szCs w:val="32"/>
                                         <w:lang w:val="de-DE"/>
                                       </w:rPr>
-                                      <w:t>Akkshayaa Rukunakumar</w:t>
+                                      <w:t xml:space="preserve">Akkshayaa </w:t>
                                     </w:r>
+                                    <w:proofErr w:type="spellStart"/>
                                     <w:r>
                                       <w:rPr>
                                         <w:iCs/>
@@ -173,8 +192,18 @@
                                         <w:szCs w:val="32"/>
                                         <w:lang w:val="de-DE"/>
                                       </w:rPr>
-                                      <w:br/>
-                                      <w:t>Shankavie Jeyanathan</w:t>
+                                      <w:t>RukunakumarShankavie</w:t>
+                                    </w:r>
+                                    <w:proofErr w:type="spellEnd"/>
+                                    <w:r>
+                                      <w:rPr>
+                                        <w:iCs/>
+                                        <w:color w:val="6D1D6A" w:themeColor="accent1" w:themeShade="BF"/>
+                                        <w:sz w:val="32"/>
+                                        <w:szCs w:val="32"/>
+                                        <w:lang w:val="de-DE"/>
+                                      </w:rPr>
+                                      <w:t xml:space="preserve"> Jeyanathan</w:t>
                                     </w:r>
                                   </w:p>
                                 </w:sdtContent>
@@ -285,7 +314,7 @@
                     <v:stroke joinstyle="miter"/>
                     <v:path gradientshapeok="t" o:connecttype="rect"/>
                   </v:shapetype>
-                  <v:shape id="Textfeld 3" o:spid="_x0000_s1026" type="#_x0000_t202" alt="Titel: Titel und Untertitel" style="position:absolute;margin-left:0;margin-top:0;width:435.75pt;height:214.55pt;z-index:251661312;visibility:visible;mso-wrap-style:square;mso-width-percent:890;mso-height-percent:0;mso-wrap-distance-left:9pt;mso-wrap-distance-top:0;mso-wrap-distance-right:9pt;mso-wrap-distance-bottom:0;mso-position-horizontal:left;mso-position-horizontal-relative:page;mso-position-vertical:bottom;mso-position-vertical-relative:page;mso-width-percent:890;mso-height-percent:0;mso-width-relative:page;mso-height-relative:margin;v-text-anchor:bottom" o:gfxdata="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" filled="f" stroked="f" strokeweight=".5pt">
+                  <v:shape id="Textfeld 3" o:spid="_x0000_s1026" type="#_x0000_t202" alt="Titel: Titel und Untertitel" style="position:absolute;margin-left:0;margin-top:606.95pt;width:435.75pt;height:214.55pt;z-index:251661312;visibility:visible;mso-wrap-style:square;mso-width-percent:890;mso-height-percent:0;mso-wrap-distance-left:9pt;mso-wrap-distance-top:0;mso-wrap-distance-right:9pt;mso-wrap-distance-bottom:0;mso-position-horizontal:absolute;mso-position-horizontal-relative:page;mso-position-vertical:absolute;mso-position-vertical-relative:page;mso-width-percent:890;mso-height-percent:0;mso-width-relative:page;mso-height-relative:margin;v-text-anchor:bottom" o:gfxdata="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" filled="f" stroked="f" strokeweight=".5pt">
                     <v:textbox inset="93.6pt,7.2pt,0,1in">
                       <w:txbxContent>
                         <w:sdt>
@@ -325,8 +354,9 @@
                                   <w:szCs w:val="32"/>
                                   <w:lang w:val="de-DE"/>
                                 </w:rPr>
-                                <w:t>Akkshayaa Rukunakumar</w:t>
+                                <w:t xml:space="preserve">Akkshayaa </w:t>
                               </w:r>
+                              <w:proofErr w:type="spellStart"/>
                               <w:r>
                                 <w:rPr>
                                   <w:iCs/>
@@ -335,8 +365,18 @@
                                   <w:szCs w:val="32"/>
                                   <w:lang w:val="de-DE"/>
                                 </w:rPr>
-                                <w:br/>
-                                <w:t>Shankavie Jeyanathan</w:t>
+                                <w:t>RukunakumarShankavie</w:t>
+                              </w:r>
+                              <w:proofErr w:type="spellEnd"/>
+                              <w:r>
+                                <w:rPr>
+                                  <w:iCs/>
+                                  <w:color w:val="6D1D6A" w:themeColor="accent1" w:themeShade="BF"/>
+                                  <w:sz w:val="32"/>
+                                  <w:szCs w:val="32"/>
+                                  <w:lang w:val="de-DE"/>
+                                </w:rPr>
+                                <w:t xml:space="preserve"> Jeyanathan</w:t>
                               </w:r>
                             </w:p>
                           </w:sdtContent>
@@ -431,283 +471,161 @@
           </w:r>
           <w:r>
             <w:rPr>
+              <w:b/>
+              <w:bCs/>
               <w:noProof/>
+              <w:color w:val="6D1D6A" w:themeColor="accent1" w:themeShade="BF"/>
+              <w:sz w:val="96"/>
+              <w:szCs w:val="96"/>
             </w:rPr>
-            <mc:AlternateContent>
-              <mc:Choice Requires="wps">
-                <w:drawing>
-                  <wp:anchor distT="0" distB="0" distL="114300" distR="114300" simplePos="0" relativeHeight="251659264" behindDoc="0" locked="0" layoutInCell="1" allowOverlap="1" wp14:anchorId="2138FF51" wp14:editId="484AEC45">
-                    <wp:simplePos x="0" y="0"/>
-                    <wp:positionH relativeFrom="page">
-                      <wp:align>left</wp:align>
-                    </wp:positionH>
-                    <mc:AlternateContent>
-                      <mc:Choice Requires="wp14">
-                        <wp:positionV relativeFrom="page">
-                          <wp14:pctPosVOffset>15000</wp14:pctPosVOffset>
-                        </wp:positionV>
-                      </mc:Choice>
-                      <mc:Fallback>
-                        <wp:positionV relativeFrom="page">
-                          <wp:posOffset>1603375</wp:posOffset>
-                        </wp:positionV>
-                      </mc:Fallback>
-                    </mc:AlternateContent>
-                    <wp:extent cx="5534025" cy="2724912"/>
-                    <wp:effectExtent l="0" t="0" r="0" b="635"/>
-                    <wp:wrapNone/>
-                    <wp:docPr id="461" name="Textfeld 1" title="Titel und Untertitel"/>
-                    <wp:cNvGraphicFramePr/>
-                    <a:graphic xmlns:a="http://schemas.openxmlformats.org/drawingml/2006/main">
-                      <a:graphicData uri="http://schemas.microsoft.com/office/word/2010/wordprocessingShape">
-                        <wps:wsp>
-                          <wps:cNvSpPr txBox="1"/>
-                          <wps:spPr>
-                            <a:xfrm>
-                              <a:off x="0" y="0"/>
-                              <a:ext cx="5534025" cy="2724912"/>
-                            </a:xfrm>
-                            <a:prstGeom prst="rect">
-                              <a:avLst/>
-                            </a:prstGeom>
-                            <a:noFill/>
-                            <a:ln w="6350">
-                              <a:noFill/>
-                            </a:ln>
-                          </wps:spPr>
-                          <wps:txbx>
-                            <w:txbxContent>
-                              <w:sdt>
-                                <w:sdtPr>
-                                  <w:rPr>
-                                    <w:rFonts w:asciiTheme="majorHAnsi" w:hAnsiTheme="majorHAnsi"/>
-                                    <w:b/>
-                                    <w:bCs/>
-                                    <w:iCs/>
-                                    <w:caps/>
-                                    <w:color w:val="6D1D6A" w:themeColor="accent1" w:themeShade="BF"/>
-                                    <w:sz w:val="120"/>
-                                    <w:szCs w:val="120"/>
-                                    <w:lang w:val="de-DE"/>
-                                  </w:rPr>
-                                  <w:alias w:val="Titel"/>
-                                  <w:tag w:val=""/>
-                                  <w:id w:val="-1581513059"/>
-                                  <w:dataBinding w:prefixMappings="xmlns:ns0='http://purl.org/dc/elements/1.1/' xmlns:ns1='http://schemas.openxmlformats.org/package/2006/metadata/core-properties' " w:xpath="/ns1:coreProperties[1]/ns0:title[1]" w:storeItemID="{6C3C8BC8-F283-45AE-878A-BAB7291924A1}"/>
-                                  <w15:appearance w15:val="hidden"/>
-                                  <w:text/>
-                                </w:sdtPr>
-                                <w:sdtContent>
-                                  <w:p>
-                                    <w:pPr>
-                                      <w:pStyle w:val="KeinLeerraum"/>
-                                      <w:spacing w:after="900"/>
-                                      <w:rPr>
-                                        <w:rFonts w:asciiTheme="majorHAnsi" w:hAnsiTheme="majorHAnsi"/>
-                                        <w:b/>
-                                        <w:bCs/>
-                                        <w:iCs/>
-                                        <w:caps/>
-                                        <w:color w:val="6D1D6A" w:themeColor="accent1" w:themeShade="BF"/>
-                                        <w:sz w:val="120"/>
-                                        <w:szCs w:val="120"/>
-                                        <w:lang w:val="de-DE"/>
-                                      </w:rPr>
-                                    </w:pPr>
-                                    <w:r>
-                                      <w:rPr>
-                                        <w:rFonts w:asciiTheme="majorHAnsi" w:hAnsiTheme="majorHAnsi"/>
-                                        <w:b/>
-                                        <w:bCs/>
-                                        <w:iCs/>
-                                        <w:caps/>
-                                        <w:color w:val="6D1D6A" w:themeColor="accent1" w:themeShade="BF"/>
-                                        <w:sz w:val="120"/>
-                                        <w:szCs w:val="120"/>
-                                        <w:lang w:val="de-DE"/>
-                                      </w:rPr>
-                                      <w:t>Q-Check App</w:t>
-                                    </w:r>
-                                  </w:p>
-                                </w:sdtContent>
-                              </w:sdt>
-                              <w:sdt>
-                                <w:sdtPr>
-                                  <w:rPr>
-                                    <w:i/>
-                                    <w:iCs/>
-                                    <w:color w:val="D1B8C8"/>
-                                    <w:sz w:val="36"/>
-                                    <w:szCs w:val="36"/>
-                                    <w:lang w:val="de-DE"/>
-                                  </w:rPr>
-                                  <w:alias w:val="Untertitel"/>
-                                  <w:tag w:val=""/>
-                                  <w:id w:val="-136413673"/>
-                                  <w:dataBinding w:prefixMappings="xmlns:ns0='http://purl.org/dc/elements/1.1/' xmlns:ns1='http://schemas.openxmlformats.org/package/2006/metadata/core-properties' " w:xpath="/ns1:coreProperties[1]/ns0:subject[1]" w:storeItemID="{6C3C8BC8-F283-45AE-878A-BAB7291924A1}"/>
-                                  <w15:appearance w15:val="hidden"/>
-                                  <w:text/>
-                                </w:sdtPr>
-                                <w:sdtContent>
-                                  <w:p>
-                                    <w:pPr>
-                                      <w:pStyle w:val="KeinLeerraum"/>
-                                      <w:rPr>
-                                        <w:i/>
-                                        <w:iCs/>
-                                        <w:color w:val="D1B8C8"/>
-                                        <w:sz w:val="36"/>
-                                        <w:szCs w:val="36"/>
-                                        <w:lang w:val="de-DE"/>
-                                      </w:rPr>
-                                    </w:pPr>
-                                    <w:r>
-                                      <w:rPr>
-                                        <w:i/>
-                                        <w:iCs/>
-                                        <w:color w:val="D1B8C8"/>
-                                        <w:sz w:val="36"/>
-                                        <w:szCs w:val="36"/>
-                                        <w:lang w:val="de-DE"/>
-                                      </w:rPr>
-                                      <w:t>discovering solutions, delivering results</w:t>
-                                    </w:r>
-                                  </w:p>
-                                </w:sdtContent>
-                              </w:sdt>
-                            </w:txbxContent>
-                          </wps:txbx>
-                          <wps:bodyPr rot="0" spcFirstLastPara="0" vertOverflow="overflow" horzOverflow="overflow" vert="horz" wrap="square" lIns="1188720" tIns="45720" rIns="0" bIns="45720" numCol="1" spcCol="0" rtlCol="0" fromWordArt="0" anchor="t" anchorCtr="0" forceAA="0" compatLnSpc="1">
-                            <a:prstTxWarp prst="textNoShape">
-                              <a:avLst/>
-                            </a:prstTxWarp>
-                            <a:spAutoFit/>
-                          </wps:bodyPr>
-                        </wps:wsp>
-                      </a:graphicData>
-                    </a:graphic>
-                    <wp14:sizeRelH relativeFrom="page">
-                      <wp14:pctWidth>89000</wp14:pctWidth>
-                    </wp14:sizeRelH>
-                    <wp14:sizeRelV relativeFrom="margin">
-                      <wp14:pctHeight>0</wp14:pctHeight>
-                    </wp14:sizeRelV>
-                  </wp:anchor>
-                </w:drawing>
-              </mc:Choice>
-              <mc:Fallback>
-                <w:pict>
-                  <v:shape w14:anchorId="2138FF51" id="Textfeld 1" o:spid="_x0000_s1027" type="#_x0000_t202" alt="Titel: Titel und Untertitel" style="position:absolute;margin-left:0;margin-top:0;width:435.75pt;height:214.55pt;z-index:251659264;visibility:visible;mso-wrap-style:square;mso-width-percent:890;mso-height-percent:0;mso-top-percent:150;mso-wrap-distance-left:9pt;mso-wrap-distance-top:0;mso-wrap-distance-right:9pt;mso-wrap-distance-bottom:0;mso-position-horizontal:left;mso-position-horizontal-relative:page;mso-position-vertical-relative:page;mso-width-percent:890;mso-height-percent:0;mso-top-percent:150;mso-width-relative:page;mso-height-relative:margin;v-text-anchor:top" o:gfxdata="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" filled="f" stroked="f" strokeweight=".5pt">
-                    <v:textbox style="mso-fit-shape-to-text:t" inset="93.6pt,,0">
-                      <w:txbxContent>
-                        <w:sdt>
-                          <w:sdtPr>
-                            <w:rPr>
-                              <w:rFonts w:asciiTheme="majorHAnsi" w:hAnsiTheme="majorHAnsi"/>
-                              <w:b/>
-                              <w:bCs/>
-                              <w:iCs/>
-                              <w:caps/>
-                              <w:color w:val="6D1D6A" w:themeColor="accent1" w:themeShade="BF"/>
-                              <w:sz w:val="120"/>
-                              <w:szCs w:val="120"/>
-                              <w:lang w:val="de-DE"/>
-                            </w:rPr>
-                            <w:alias w:val="Titel"/>
-                            <w:tag w:val=""/>
-                            <w:id w:val="-1581513059"/>
-                            <w:dataBinding w:prefixMappings="xmlns:ns0='http://purl.org/dc/elements/1.1/' xmlns:ns1='http://schemas.openxmlformats.org/package/2006/metadata/core-properties' " w:xpath="/ns1:coreProperties[1]/ns0:title[1]" w:storeItemID="{6C3C8BC8-F283-45AE-878A-BAB7291924A1}"/>
-                            <w15:appearance w15:val="hidden"/>
-                            <w:text/>
-                          </w:sdtPr>
-                          <w:sdtContent>
-                            <w:p>
-                              <w:pPr>
-                                <w:pStyle w:val="KeinLeerraum"/>
-                                <w:spacing w:after="900"/>
-                                <w:rPr>
-                                  <w:rFonts w:asciiTheme="majorHAnsi" w:hAnsiTheme="majorHAnsi"/>
-                                  <w:b/>
-                                  <w:bCs/>
-                                  <w:iCs/>
-                                  <w:caps/>
-                                  <w:color w:val="6D1D6A" w:themeColor="accent1" w:themeShade="BF"/>
-                                  <w:sz w:val="120"/>
-                                  <w:szCs w:val="120"/>
-                                  <w:lang w:val="de-DE"/>
-                                </w:rPr>
-                              </w:pPr>
-                              <w:r>
-                                <w:rPr>
-                                  <w:rFonts w:asciiTheme="majorHAnsi" w:hAnsiTheme="majorHAnsi"/>
-                                  <w:b/>
-                                  <w:bCs/>
-                                  <w:iCs/>
-                                  <w:caps/>
-                                  <w:color w:val="6D1D6A" w:themeColor="accent1" w:themeShade="BF"/>
-                                  <w:sz w:val="120"/>
-                                  <w:szCs w:val="120"/>
-                                  <w:lang w:val="de-DE"/>
-                                </w:rPr>
-                                <w:t>Q-Check App</w:t>
-                              </w:r>
-                            </w:p>
-                          </w:sdtContent>
-                        </w:sdt>
-                        <w:sdt>
-                          <w:sdtPr>
-                            <w:rPr>
-                              <w:i/>
-                              <w:iCs/>
-                              <w:color w:val="D1B8C8"/>
-                              <w:sz w:val="36"/>
-                              <w:szCs w:val="36"/>
-                              <w:lang w:val="de-DE"/>
-                            </w:rPr>
-                            <w:alias w:val="Untertitel"/>
-                            <w:tag w:val=""/>
-                            <w:id w:val="-136413673"/>
-                            <w:dataBinding w:prefixMappings="xmlns:ns0='http://purl.org/dc/elements/1.1/' xmlns:ns1='http://schemas.openxmlformats.org/package/2006/metadata/core-properties' " w:xpath="/ns1:coreProperties[1]/ns0:subject[1]" w:storeItemID="{6C3C8BC8-F283-45AE-878A-BAB7291924A1}"/>
-                            <w15:appearance w15:val="hidden"/>
-                            <w:text/>
-                          </w:sdtPr>
-                          <w:sdtContent>
-                            <w:p>
-                              <w:pPr>
-                                <w:pStyle w:val="KeinLeerraum"/>
-                                <w:rPr>
-                                  <w:i/>
-                                  <w:iCs/>
-                                  <w:color w:val="D1B8C8"/>
-                                  <w:sz w:val="36"/>
-                                  <w:szCs w:val="36"/>
-                                  <w:lang w:val="de-DE"/>
-                                </w:rPr>
-                              </w:pPr>
-                              <w:r>
-                                <w:rPr>
-                                  <w:i/>
-                                  <w:iCs/>
-                                  <w:color w:val="D1B8C8"/>
-                                  <w:sz w:val="36"/>
-                                  <w:szCs w:val="36"/>
-                                  <w:lang w:val="de-DE"/>
-                                </w:rPr>
-                                <w:t>discovering solutions, delivering results</w:t>
-                              </w:r>
-                            </w:p>
-                          </w:sdtContent>
-                        </w:sdt>
-                      </w:txbxContent>
-                    </v:textbox>
-                    <w10:wrap anchorx="page" anchory="page"/>
-                  </v:shape>
-                </w:pict>
-              </mc:Fallback>
-            </mc:AlternateContent>
+            <w:drawing>
+              <wp:anchor distT="0" distB="0" distL="114300" distR="114300" simplePos="0" relativeHeight="251662336" behindDoc="0" locked="0" layoutInCell="1" allowOverlap="1" wp14:anchorId="20A40FCA" wp14:editId="156F75D5">
+                <wp:simplePos x="0" y="0"/>
+                <wp:positionH relativeFrom="column">
+                  <wp:posOffset>368935</wp:posOffset>
+                </wp:positionH>
+                <wp:positionV relativeFrom="paragraph">
+                  <wp:posOffset>749803</wp:posOffset>
+                </wp:positionV>
+                <wp:extent cx="2523490" cy="4871085"/>
+                <wp:effectExtent l="0" t="0" r="3810" b="5715"/>
+                <wp:wrapSquare wrapText="bothSides"/>
+                <wp:docPr id="1230551548" name="Grafik 1" descr="Ein Bild, das Text, Handy, Screenshot, Kommunikationsgerät enthält.&#10;&#10;Automatisch generierte Beschreibung"/>
+                <wp:cNvGraphicFramePr>
+                  <a:graphicFrameLocks xmlns:a="http://schemas.openxmlformats.org/drawingml/2006/main" noChangeAspect="1"/>
+                </wp:cNvGraphicFramePr>
+                <a:graphic xmlns:a="http://schemas.openxmlformats.org/drawingml/2006/main">
+                  <a:graphicData uri="http://schemas.openxmlformats.org/drawingml/2006/picture">
+                    <pic:pic xmlns:pic="http://schemas.openxmlformats.org/drawingml/2006/picture">
+                      <pic:nvPicPr>
+                        <pic:cNvPr id="1230551548" name="Grafik 1" descr="Ein Bild, das Text, Handy, Screenshot, Kommunikationsgerät enthält.&#10;&#10;Automatisch generierte Beschreibung"/>
+                        <pic:cNvPicPr/>
+                      </pic:nvPicPr>
+                      <pic:blipFill>
+                        <a:blip r:embed="rId7">
+                          <a:extLst>
+                            <a:ext uri="{28A0092B-C50C-407E-A947-70E740481C1C}">
+                              <a14:useLocalDpi xmlns:a14="http://schemas.microsoft.com/office/drawing/2010/main" val="0"/>
+                            </a:ext>
+                          </a:extLst>
+                        </a:blip>
+                        <a:stretch>
+                          <a:fillRect/>
+                        </a:stretch>
+                      </pic:blipFill>
+                      <pic:spPr>
+                        <a:xfrm>
+                          <a:off x="0" y="0"/>
+                          <a:ext cx="2523490" cy="4871085"/>
+                        </a:xfrm>
+                        <a:prstGeom prst="rect">
+                          <a:avLst/>
+                        </a:prstGeom>
+                      </pic:spPr>
+                    </pic:pic>
+                  </a:graphicData>
+                </a:graphic>
+                <wp14:sizeRelH relativeFrom="page">
+                  <wp14:pctWidth>0</wp14:pctWidth>
+                </wp14:sizeRelH>
+                <wp14:sizeRelV relativeFrom="page">
+                  <wp14:pctHeight>0</wp14:pctHeight>
+                </wp14:sizeRelV>
+              </wp:anchor>
+            </w:drawing>
           </w:r>
-        </w:p>
-        <w:p>
+          <w:proofErr w:type="spellStart"/>
+          <w:r>
+            <w:rPr>
+              <w:b/>
+              <w:bCs/>
+              <w:i/>
+              <w:iCs/>
+              <w:color w:val="D1B8C8"/>
+              <w:sz w:val="32"/>
+              <w:szCs w:val="32"/>
+            </w:rPr>
+            <w:t>discovering</w:t>
+          </w:r>
+          <w:proofErr w:type="spellEnd"/>
+          <w:r>
+            <w:rPr>
+              <w:b/>
+              <w:bCs/>
+              <w:i/>
+              <w:iCs/>
+              <w:color w:val="D1B8C8"/>
+              <w:sz w:val="32"/>
+              <w:szCs w:val="32"/>
+            </w:rPr>
+            <w:t xml:space="preserve"> </w:t>
+          </w:r>
+          <w:proofErr w:type="spellStart"/>
+          <w:r>
+            <w:rPr>
+              <w:b/>
+              <w:bCs/>
+              <w:i/>
+              <w:iCs/>
+              <w:color w:val="D1B8C8"/>
+              <w:sz w:val="32"/>
+              <w:szCs w:val="32"/>
+            </w:rPr>
+            <w:t>solutions</w:t>
+          </w:r>
+          <w:proofErr w:type="spellEnd"/>
+          <w:r>
+            <w:rPr>
+              <w:b/>
+              <w:bCs/>
+              <w:i/>
+              <w:iCs/>
+              <w:color w:val="D1B8C8"/>
+              <w:sz w:val="32"/>
+              <w:szCs w:val="32"/>
+            </w:rPr>
+            <w:t xml:space="preserve">, </w:t>
+          </w:r>
+          <w:proofErr w:type="spellStart"/>
+          <w:r>
+            <w:rPr>
+              <w:b/>
+              <w:bCs/>
+              <w:i/>
+              <w:iCs/>
+              <w:color w:val="D1B8C8"/>
+              <w:sz w:val="32"/>
+              <w:szCs w:val="32"/>
+            </w:rPr>
+            <w:t>delivering</w:t>
+          </w:r>
+          <w:proofErr w:type="spellEnd"/>
+          <w:r>
+            <w:rPr>
+              <w:b/>
+              <w:bCs/>
+              <w:i/>
+              <w:iCs/>
+              <w:color w:val="D1B8C8"/>
+              <w:sz w:val="32"/>
+              <w:szCs w:val="32"/>
+            </w:rPr>
+            <w:t xml:space="preserve"> </w:t>
+          </w:r>
+          <w:proofErr w:type="spellStart"/>
+          <w:r>
+            <w:rPr>
+              <w:b/>
+              <w:bCs/>
+              <w:i/>
+              <w:iCs/>
+              <w:color w:val="D1B8C8"/>
+              <w:sz w:val="32"/>
+              <w:szCs w:val="32"/>
+            </w:rPr>
+            <w:t>results</w:t>
+          </w:r>
+          <w:proofErr w:type="spellEnd"/>
           <w:r>
             <w:br w:type="page"/>
           </w:r>
@@ -851,7 +769,129 @@
         <w:rPr>
           <w:rFonts w:ascii="Arial" w:hAnsi="Arial" w:cs="Arial"/>
         </w:rPr>
-        <w:t>Oben in der App haben Benutzer Zugriff auf mehrere Tabs, von denen jeder einzigartige Funktionen bietet, um ihre Arbeit zu erleichtern. Diese Tabs umfassen "Hämatogramm II, Hämatogramm V, Shortcut &amp; Definitions" und "Graphic". Durch Auswahl eines dieser Tabs können Benutzer bequem auf die entsprechenden Abschnitte der App zugreifen und die vielfältigen verfügbaren Informationen erkunden</w:t>
+        <w:t>Oben in der App haben Benutzer Zugriff auf mehrere Tabs, von denen jeder einzigartige Funktionen bietet, um ihre Arbeit zu erleichtern. Diese Tabs umfassen "</w:t>
+      </w:r>
+      <w:proofErr w:type="spellStart"/>
+      <w:r>
+        <w:rPr>
+          <w:rFonts w:ascii="Arial" w:hAnsi="Arial" w:cs="Arial"/>
+        </w:rPr>
+        <w:t>hematogram</w:t>
+      </w:r>
+      <w:proofErr w:type="spellEnd"/>
+      <w:r>
+        <w:rPr>
+          <w:rFonts w:ascii="Arial" w:hAnsi="Arial" w:cs="Arial"/>
+        </w:rPr>
+        <w:t xml:space="preserve"> II, </w:t>
+      </w:r>
+      <w:proofErr w:type="spellStart"/>
+      <w:r>
+        <w:rPr>
+          <w:rFonts w:ascii="Arial" w:hAnsi="Arial" w:cs="Arial"/>
+        </w:rPr>
+        <w:t>hematogram</w:t>
+      </w:r>
+      <w:proofErr w:type="spellEnd"/>
+      <w:r>
+        <w:rPr>
+          <w:rFonts w:ascii="Arial" w:hAnsi="Arial" w:cs="Arial"/>
+        </w:rPr>
+        <w:t xml:space="preserve"> V, </w:t>
+      </w:r>
+      <w:proofErr w:type="spellStart"/>
+      <w:r>
+        <w:rPr>
+          <w:rFonts w:ascii="Arial" w:hAnsi="Arial" w:cs="Arial"/>
+        </w:rPr>
+        <w:t>s</w:t>
+      </w:r>
+      <w:r>
+        <w:rPr>
+          <w:rFonts w:ascii="Arial" w:hAnsi="Arial" w:cs="Arial"/>
+        </w:rPr>
+        <w:t>hortcut</w:t>
+      </w:r>
+      <w:proofErr w:type="spellEnd"/>
+      <w:r>
+        <w:rPr>
+          <w:rFonts w:ascii="Arial" w:hAnsi="Arial" w:cs="Arial"/>
+        </w:rPr>
+        <w:t xml:space="preserve"> &amp; </w:t>
+      </w:r>
+      <w:proofErr w:type="spellStart"/>
+      <w:r>
+        <w:rPr>
+          <w:rFonts w:ascii="Arial" w:hAnsi="Arial" w:cs="Arial"/>
+        </w:rPr>
+        <w:t>d</w:t>
+      </w:r>
+      <w:r>
+        <w:rPr>
+          <w:rFonts w:ascii="Arial" w:hAnsi="Arial" w:cs="Arial"/>
+        </w:rPr>
+        <w:t>efinitions</w:t>
+      </w:r>
+      <w:proofErr w:type="spellEnd"/>
+      <w:r>
+        <w:rPr>
+          <w:rFonts w:ascii="Arial" w:hAnsi="Arial" w:cs="Arial"/>
+        </w:rPr>
+        <w:t>"</w:t>
+      </w:r>
+      <w:r>
+        <w:rPr>
+          <w:rFonts w:ascii="Arial" w:hAnsi="Arial" w:cs="Arial"/>
+        </w:rPr>
+        <w:t xml:space="preserve"> </w:t>
+      </w:r>
+      <w:r>
+        <w:rPr>
+          <w:rFonts w:ascii="Arial" w:hAnsi="Arial" w:cs="Arial"/>
+        </w:rPr>
+        <w:t>und "</w:t>
+      </w:r>
+      <w:proofErr w:type="spellStart"/>
+      <w:r>
+        <w:rPr>
+          <w:rFonts w:ascii="Arial" w:hAnsi="Arial" w:cs="Arial"/>
+        </w:rPr>
+        <w:t>blood</w:t>
+      </w:r>
+      <w:proofErr w:type="spellEnd"/>
+      <w:r>
+        <w:rPr>
+          <w:rFonts w:ascii="Arial" w:hAnsi="Arial" w:cs="Arial"/>
+        </w:rPr>
+        <w:t xml:space="preserve"> </w:t>
+      </w:r>
+      <w:proofErr w:type="spellStart"/>
+      <w:r>
+        <w:rPr>
+          <w:rFonts w:ascii="Arial" w:hAnsi="Arial" w:cs="Arial"/>
+        </w:rPr>
+        <w:t>cell</w:t>
+      </w:r>
+      <w:proofErr w:type="spellEnd"/>
+      <w:r>
+        <w:rPr>
+          <w:rFonts w:ascii="Arial" w:hAnsi="Arial" w:cs="Arial"/>
+        </w:rPr>
+        <w:t xml:space="preserve"> </w:t>
+      </w:r>
+      <w:proofErr w:type="spellStart"/>
+      <w:r>
+        <w:rPr>
+          <w:rFonts w:ascii="Arial" w:hAnsi="Arial" w:cs="Arial"/>
+        </w:rPr>
+        <w:t>images</w:t>
+      </w:r>
+      <w:proofErr w:type="spellEnd"/>
+      <w:r>
+        <w:rPr>
+          <w:rFonts w:ascii="Arial" w:hAnsi="Arial" w:cs="Arial"/>
+        </w:rPr>
+        <w:t>". Durch Auswahl eines dieser Tabs können Benutzer bequem auf die entsprechenden Abschnitte der App zugreifen und die vielfältigen verfügbaren Informationen erkunden</w:t>
       </w:r>
       <w:r>
         <w:rPr>
@@ -1331,7 +1371,61 @@
         <w:rPr>
           <w:rFonts w:ascii="Arial" w:hAnsi="Arial" w:cs="Arial"/>
         </w:rPr>
-        <w:t>erdem haben wir in unserem Feedback die Frage gestellt, welche Verbesserungsvorschläge wir in die App einbringen können, um sie zu optimieren. Das Feedback dazu war, dass man zusätzlich einige Bilder der Blutzellen in die App aufnehmen kann, um visuelle Unterstützung zu bieten. Ein weiterer Vorschlag bezog sich auf die berechneten Werte. Nach der Berechnung sollte eine kurze Erklärung zu den Parametern angezeigt werden. Ein Benutzer schlug vor, die Vorgaben von QUALAB in die App zu integrieren, um zu sehen, welcher Validierungskontrolle (VK) enger ist und für die Routineübernahme verwendet werden sollte. Zusätzlich wurde die Idee eingebracht, die Lotnummer und das Verfalldatum der Kontrolle in die App einzugeben.</w:t>
+        <w:t>erdem haben wir in unserem Feedback die Frage gestellt, welche Verbesserungsvorschläge wir in die App einbringen können, um sie zu optimieren. Das Feedback dazu war, dass man zusätzlich einige Bilder der Blutzellen in die App aufnehmen kann, um visuelle Unterstützung zu bieten.</w:t>
+      </w:r>
+      <w:r>
+        <w:rPr>
+          <w:rFonts w:ascii="Arial" w:hAnsi="Arial" w:cs="Arial"/>
+        </w:rPr>
+        <w:t xml:space="preserve"> Dies haben wir auch gleich umgesetzt in der App und den zusätzlichen Tab namens «</w:t>
+      </w:r>
+      <w:proofErr w:type="spellStart"/>
+      <w:r>
+        <w:rPr>
+          <w:rFonts w:ascii="Arial" w:hAnsi="Arial" w:cs="Arial"/>
+        </w:rPr>
+        <w:t>blood</w:t>
+      </w:r>
+      <w:proofErr w:type="spellEnd"/>
+      <w:r>
+        <w:rPr>
+          <w:rFonts w:ascii="Arial" w:hAnsi="Arial" w:cs="Arial"/>
+        </w:rPr>
+        <w:t xml:space="preserve"> </w:t>
+      </w:r>
+      <w:proofErr w:type="spellStart"/>
+      <w:r>
+        <w:rPr>
+          <w:rFonts w:ascii="Arial" w:hAnsi="Arial" w:cs="Arial"/>
+        </w:rPr>
+        <w:t>cell</w:t>
+      </w:r>
+      <w:proofErr w:type="spellEnd"/>
+      <w:r>
+        <w:rPr>
+          <w:rFonts w:ascii="Arial" w:hAnsi="Arial" w:cs="Arial"/>
+        </w:rPr>
+        <w:t xml:space="preserve"> </w:t>
+      </w:r>
+      <w:proofErr w:type="spellStart"/>
+      <w:r>
+        <w:rPr>
+          <w:rFonts w:ascii="Arial" w:hAnsi="Arial" w:cs="Arial"/>
+        </w:rPr>
+        <w:t>images</w:t>
+      </w:r>
+      <w:proofErr w:type="spellEnd"/>
+      <w:r>
+        <w:rPr>
+          <w:rFonts w:ascii="Arial" w:hAnsi="Arial" w:cs="Arial"/>
+        </w:rPr>
+        <w:t>» hinzugefügt.</w:t>
+      </w:r>
+      <w:r>
+        <w:rPr>
+          <w:rFonts w:ascii="Arial" w:hAnsi="Arial" w:cs="Arial"/>
+        </w:rPr>
+        <w:t xml:space="preserve"> Ein weiterer Vorschlag bezog sich auf die berechneten Werte. Nach der Berechnung sollte eine kurze Erklärung zu den Parametern angezeigt werden. Ein Benutzer schlug vor, die Vorgaben von QUALAB in die App zu integrieren, um zu sehen, welcher Validierungskontrolle (VK) enger ist und für die Routineübernahme verwendet werden sollte. Zusätzlich wurde die Idee eingebracht, die Lotnummer und das Verfalldatum der Kontrolle in die App einzugeben.</w:t>
       </w:r>
     </w:p>
     <w:p>
@@ -1355,8 +1449,8 @@
       </w:r>
     </w:p>
     <w:sectPr>
-      <w:headerReference w:type="default" r:id="rId7"/>
-      <w:footerReference w:type="default" r:id="rId8"/>
+      <w:headerReference w:type="default" r:id="rId8"/>
+      <w:footerReference w:type="default" r:id="rId9"/>
       <w:pgSz w:w="11906" w:h="16838"/>
       <w:pgMar w:top="1417" w:right="1417" w:bottom="1134" w:left="1417" w:header="708" w:footer="708" w:gutter="0"/>
       <w:pgNumType w:start="0"/>
@@ -1997,7 +2091,6 @@
     <w:next w:val="Standard"/>
     <w:link w:val="berschrift2Zchn"/>
     <w:uiPriority w:val="9"/>
-    <w:semiHidden/>
     <w:unhideWhenUsed/>
     <w:qFormat/>
     <w:rsid w:val="00F54606"/>
@@ -2218,7 +2311,6 @@
     <w:basedOn w:val="Absatz-Standardschriftart"/>
     <w:link w:val="berschrift2"/>
     <w:uiPriority w:val="9"/>
-    <w:semiHidden/>
     <w:rsid w:val="00F54606"/>
     <w:rPr>
       <w:rFonts w:asciiTheme="majorHAnsi" w:eastAsiaTheme="majorEastAsia" w:hAnsiTheme="majorHAnsi" w:cstheme="majorBidi"/>
